--- a/SIN - SISTEMAS INFORMATICOS/ACTIVIDADES/AP3.docx
+++ b/SIN - SISTEMAS INFORMATICOS/ACTIVIDADES/AP3.docx
@@ -1010,8 +1010,248 @@
           <w:b/>
           <w:bCs/>
         </w:rPr>
+        <w:t xml:space="preserve"> ‘</w:t>
+      </w:r>
+      <w:r>
+        <w:rPr>
+          <w:rFonts w:ascii="Calibri" w:hAnsi="Calibri" w:cs="Calibri"/>
+          <w:b/>
+          <w:bCs/>
+        </w:rPr>
+        <w:t xml:space="preserve">$2 == 46022 </w:t>
+      </w:r>
+      <w:r>
+        <w:rPr>
+          <w:rFonts w:ascii="Calibri" w:hAnsi="Calibri" w:cs="Calibri"/>
+          <w:b/>
+          <w:bCs/>
+        </w:rPr>
+        <w:t>{</w:t>
+      </w:r>
+      <w:proofErr w:type="spellStart"/>
+      <w:r>
+        <w:rPr>
+          <w:rFonts w:ascii="Calibri" w:hAnsi="Calibri" w:cs="Calibri"/>
+          <w:b/>
+          <w:bCs/>
+        </w:rPr>
+        <w:t>print</w:t>
+      </w:r>
+      <w:proofErr w:type="spellEnd"/>
+      <w:r>
+        <w:rPr>
+          <w:rFonts w:ascii="Calibri" w:hAnsi="Calibri" w:cs="Calibri"/>
+          <w:b/>
+          <w:bCs/>
+        </w:rPr>
+        <w:t xml:space="preserve"> $</w:t>
+      </w:r>
+      <w:proofErr w:type="gramStart"/>
+      <w:r>
+        <w:rPr>
+          <w:rFonts w:ascii="Calibri" w:hAnsi="Calibri" w:cs="Calibri"/>
+          <w:b/>
+          <w:bCs/>
+        </w:rPr>
+        <w:t>5,$</w:t>
+      </w:r>
+      <w:proofErr w:type="gramEnd"/>
+      <w:r>
+        <w:rPr>
+          <w:rFonts w:ascii="Calibri" w:hAnsi="Calibri" w:cs="Calibri"/>
+          <w:b/>
+          <w:bCs/>
+        </w:rPr>
+        <w:t>6}’ formatotabla.txt</w:t>
+      </w:r>
+    </w:p>
+    <w:p>
+      <w:pPr>
+        <w:jc w:val="both"/>
+        <w:rPr>
+          <w:rFonts w:ascii="Calibri" w:hAnsi="Calibri" w:cs="Calibri"/>
+        </w:rPr>
+      </w:pPr>
+      <w:r>
+        <w:rPr>
+          <w:rFonts w:ascii="Calibri" w:hAnsi="Calibri" w:cs="Calibri"/>
+        </w:rPr>
+        <w:t>3.- Recupera la matricula (columna 4) de aquellas líneas que tengan, cualquier numero de 1 cifra, seguido de “41”, después de dos caracteres cualesquiera y, a continuación, la letra “D”</w:t>
+      </w:r>
+    </w:p>
+    <w:p>
+      <w:pPr>
+        <w:jc w:val="both"/>
+        <w:rPr>
+          <w:rFonts w:ascii="Calibri" w:hAnsi="Calibri" w:cs="Calibri"/>
+          <w:b/>
+          <w:bCs/>
+        </w:rPr>
+      </w:pPr>
+      <w:proofErr w:type="spellStart"/>
+      <w:r>
+        <w:rPr>
+          <w:rFonts w:ascii="Calibri" w:hAnsi="Calibri" w:cs="Calibri"/>
+          <w:b/>
+          <w:bCs/>
+        </w:rPr>
+        <w:t>awk</w:t>
+      </w:r>
+      <w:proofErr w:type="spellEnd"/>
+      <w:r>
+        <w:rPr>
+          <w:rFonts w:ascii="Calibri" w:hAnsi="Calibri" w:cs="Calibri"/>
+          <w:b/>
+          <w:bCs/>
+        </w:rPr>
+        <w:t xml:space="preserve"> ‘</w:t>
+      </w:r>
+      <w:r>
+        <w:rPr>
+          <w:rFonts w:ascii="Calibri" w:hAnsi="Calibri" w:cs="Calibri"/>
+          <w:b/>
+          <w:bCs/>
+        </w:rPr>
+        <w:t>$4 == [0-9]</w:t>
+      </w:r>
+      <w:proofErr w:type="gramStart"/>
+      <w:r>
+        <w:rPr>
+          <w:rFonts w:ascii="Calibri" w:hAnsi="Calibri" w:cs="Calibri"/>
+          <w:b/>
+          <w:bCs/>
+        </w:rPr>
+        <w:t>41..</w:t>
+      </w:r>
+      <w:proofErr w:type="gramEnd"/>
+      <w:r>
+        <w:rPr>
+          <w:rFonts w:ascii="Calibri" w:hAnsi="Calibri" w:cs="Calibri"/>
+          <w:b/>
+          <w:bCs/>
+        </w:rPr>
+        <w:t xml:space="preserve">D/ </w:t>
+      </w:r>
+      <w:r>
+        <w:rPr>
+          <w:rFonts w:ascii="Calibri" w:hAnsi="Calibri" w:cs="Calibri"/>
+          <w:b/>
+          <w:bCs/>
+        </w:rPr>
+        <w:t>{</w:t>
+      </w:r>
+      <w:proofErr w:type="spellStart"/>
+      <w:r>
+        <w:rPr>
+          <w:rFonts w:ascii="Calibri" w:hAnsi="Calibri" w:cs="Calibri"/>
+          <w:b/>
+          <w:bCs/>
+        </w:rPr>
+        <w:t>print</w:t>
+      </w:r>
+      <w:proofErr w:type="spellEnd"/>
+      <w:r>
+        <w:rPr>
+          <w:rFonts w:ascii="Calibri" w:hAnsi="Calibri" w:cs="Calibri"/>
+          <w:b/>
+          <w:bCs/>
+        </w:rPr>
+        <w:t xml:space="preserve"> $</w:t>
+      </w:r>
+      <w:r>
+        <w:rPr>
+          <w:rFonts w:ascii="Calibri" w:hAnsi="Calibri" w:cs="Calibri"/>
+          <w:b/>
+          <w:bCs/>
+        </w:rPr>
+        <w:t>4</w:t>
+      </w:r>
+      <w:r>
+        <w:rPr>
+          <w:rFonts w:ascii="Calibri" w:hAnsi="Calibri" w:cs="Calibri"/>
+          <w:b/>
+          <w:bCs/>
+        </w:rPr>
+        <w:t>}’ formatotabla.txt</w:t>
+      </w:r>
+      <w:r>
+        <w:rPr>
+          <w:rFonts w:ascii="Calibri" w:hAnsi="Calibri" w:cs="Calibri"/>
+          <w:b/>
+          <w:bCs/>
+        </w:rPr>
         <w:t xml:space="preserve"> </w:t>
       </w:r>
+    </w:p>
+    <w:p>
+      <w:pPr>
+        <w:jc w:val="both"/>
+        <w:rPr>
+          <w:rFonts w:ascii="Calibri" w:hAnsi="Calibri" w:cs="Calibri"/>
+        </w:rPr>
+      </w:pPr>
+      <w:r>
+        <w:rPr>
+          <w:rFonts w:ascii="Calibri" w:hAnsi="Calibri" w:cs="Calibri"/>
+        </w:rPr>
+        <w:t xml:space="preserve">4.- Muestra el numero de las personas (1 columna), nombre, y apellidos (5 y 6) y el género (3 columna), teniendo en cuenta que el genero (H hombre, M mujer) viene concatenado con un “-” y 3 numeros, primero de aquellas personas con genero “M” y después de aquellas con genero “H” </w:t>
+      </w:r>
+    </w:p>
+    <w:p>
+      <w:pPr>
+        <w:jc w:val="both"/>
+        <w:rPr>
+          <w:rFonts w:ascii="Calibri" w:hAnsi="Calibri" w:cs="Calibri"/>
+        </w:rPr>
+      </w:pPr>
+      <w:r>
+        <w:rPr>
+          <w:rFonts w:ascii="Calibri" w:hAnsi="Calibri" w:cs="Calibri"/>
+        </w:rPr>
+        <w:t>No lo entiendo*</w:t>
+      </w:r>
+    </w:p>
+    <w:p>
+      <w:pPr>
+        <w:jc w:val="both"/>
+        <w:rPr>
+          <w:rFonts w:ascii="Calibri" w:hAnsi="Calibri" w:cs="Calibri"/>
+        </w:rPr>
+      </w:pPr>
+      <w:r>
+        <w:rPr>
+          <w:rFonts w:ascii="Calibri" w:hAnsi="Calibri" w:cs="Calibri"/>
+        </w:rPr>
+        <w:t>5.- Muestra el nombre y apellido de aquellas personas cuya matricula contine un “7” en la primera posición de los números de la matricula, pero en su nombre y apellidos no aparece una “e”</w:t>
+      </w:r>
+    </w:p>
+    <w:p>
+      <w:pPr>
+        <w:jc w:val="both"/>
+        <w:rPr>
+          <w:rFonts w:ascii="Calibri" w:hAnsi="Calibri" w:cs="Calibri"/>
+          <w:b/>
+          <w:bCs/>
+        </w:rPr>
+      </w:pPr>
+      <w:proofErr w:type="spellStart"/>
+      <w:r>
+        <w:rPr>
+          <w:rFonts w:ascii="Calibri" w:hAnsi="Calibri" w:cs="Calibri"/>
+          <w:b/>
+          <w:bCs/>
+        </w:rPr>
+        <w:t>awk</w:t>
+      </w:r>
+      <w:proofErr w:type="spellEnd"/>
+      <w:r>
+        <w:rPr>
+          <w:rFonts w:ascii="Calibri" w:hAnsi="Calibri" w:cs="Calibri"/>
+          <w:b/>
+          <w:bCs/>
+        </w:rPr>
+        <w:t xml:space="preserve"> '$1 ~ /^7/ &amp;&amp; $</w:t>
+      </w:r>
       <w:proofErr w:type="gramStart"/>
       <w:r>
         <w:rPr>
@@ -1019,15 +1259,7 @@
           <w:b/>
           <w:bCs/>
         </w:rPr>
-        <w:t>‘</w:t>
-      </w:r>
-      <w:r>
-        <w:rPr>
-          <w:rFonts w:ascii="Calibri" w:hAnsi="Calibri" w:cs="Calibri"/>
-          <w:b/>
-          <w:bCs/>
-        </w:rPr>
-        <w:t xml:space="preserve"> $</w:t>
+        <w:t>5 !</w:t>
       </w:r>
       <w:proofErr w:type="gramEnd"/>
       <w:r>
@@ -1036,15 +1268,7 @@
           <w:b/>
           <w:bCs/>
         </w:rPr>
-        <w:t xml:space="preserve">2 == 46022 </w:t>
-      </w:r>
-      <w:r>
-        <w:rPr>
-          <w:rFonts w:ascii="Calibri" w:hAnsi="Calibri" w:cs="Calibri"/>
-          <w:b/>
-          <w:bCs/>
-        </w:rPr>
-        <w:t>{</w:t>
+        <w:t>~ /e/ &amp;&amp; $6 !~ /e/ {</w:t>
       </w:r>
       <w:proofErr w:type="spellStart"/>
       <w:r>
@@ -1062,146 +1286,16 @@
           <w:b/>
           <w:bCs/>
         </w:rPr>
-        <w:t xml:space="preserve"> $5,$6}’ formatotabla.txt</w:t>
-      </w:r>
-    </w:p>
-    <w:p>
-      <w:pPr>
-        <w:jc w:val="both"/>
-        <w:rPr>
-          <w:rFonts w:ascii="Calibri" w:hAnsi="Calibri" w:cs="Calibri"/>
-        </w:rPr>
-      </w:pPr>
-      <w:r>
-        <w:rPr>
-          <w:rFonts w:ascii="Calibri" w:hAnsi="Calibri" w:cs="Calibri"/>
-        </w:rPr>
-        <w:t>3.- Recupera la matricula (columna 4) de aquellas líneas que tengan, cualquier numero de 1 cifra, seguido de “41”, después de dos caracteres cualesquiera y, a continuación, la letra “D”</w:t>
-      </w:r>
-    </w:p>
-    <w:p>
-      <w:pPr>
-        <w:jc w:val="both"/>
-        <w:rPr>
-          <w:rFonts w:ascii="Calibri" w:hAnsi="Calibri" w:cs="Calibri"/>
-          <w:b/>
-          <w:bCs/>
-        </w:rPr>
-      </w:pPr>
-      <w:proofErr w:type="spellStart"/>
-      <w:r>
-        <w:rPr>
-          <w:rFonts w:ascii="Calibri" w:hAnsi="Calibri" w:cs="Calibri"/>
-          <w:b/>
-          <w:bCs/>
-        </w:rPr>
-        <w:t>awk</w:t>
-      </w:r>
-      <w:proofErr w:type="spellEnd"/>
-      <w:r>
-        <w:rPr>
-          <w:rFonts w:ascii="Calibri" w:hAnsi="Calibri" w:cs="Calibri"/>
-          <w:b/>
-          <w:bCs/>
-        </w:rPr>
-        <w:t xml:space="preserve"> </w:t>
-      </w:r>
-      <w:proofErr w:type="gramStart"/>
-      <w:r>
-        <w:rPr>
-          <w:rFonts w:ascii="Calibri" w:hAnsi="Calibri" w:cs="Calibri"/>
-          <w:b/>
-          <w:bCs/>
-        </w:rPr>
-        <w:t>‘</w:t>
-      </w:r>
-      <w:r>
-        <w:rPr>
-          <w:rFonts w:ascii="Calibri" w:hAnsi="Calibri" w:cs="Calibri"/>
-          <w:b/>
-          <w:bCs/>
-        </w:rPr>
-        <w:t xml:space="preserve"> $</w:t>
-      </w:r>
-      <w:proofErr w:type="gramEnd"/>
-      <w:r>
-        <w:rPr>
-          <w:rFonts w:ascii="Calibri" w:hAnsi="Calibri" w:cs="Calibri"/>
-          <w:b/>
-          <w:bCs/>
-        </w:rPr>
-        <w:t xml:space="preserve">4 == [0-9]41..D/ </w:t>
-      </w:r>
-      <w:r>
-        <w:rPr>
-          <w:rFonts w:ascii="Calibri" w:hAnsi="Calibri" w:cs="Calibri"/>
-          <w:b/>
-          <w:bCs/>
-        </w:rPr>
-        <w:t>{</w:t>
-      </w:r>
-      <w:proofErr w:type="spellStart"/>
-      <w:r>
-        <w:rPr>
-          <w:rFonts w:ascii="Calibri" w:hAnsi="Calibri" w:cs="Calibri"/>
-          <w:b/>
-          <w:bCs/>
-        </w:rPr>
-        <w:t>print</w:t>
-      </w:r>
-      <w:proofErr w:type="spellEnd"/>
-      <w:r>
-        <w:rPr>
-          <w:rFonts w:ascii="Calibri" w:hAnsi="Calibri" w:cs="Calibri"/>
-          <w:b/>
-          <w:bCs/>
-        </w:rPr>
-        <w:t xml:space="preserve"> $</w:t>
-      </w:r>
-      <w:r>
-        <w:rPr>
-          <w:rFonts w:ascii="Calibri" w:hAnsi="Calibri" w:cs="Calibri"/>
-          <w:b/>
-          <w:bCs/>
-        </w:rPr>
-        <w:t>4</w:t>
-      </w:r>
-      <w:r>
-        <w:rPr>
-          <w:rFonts w:ascii="Calibri" w:hAnsi="Calibri" w:cs="Calibri"/>
-          <w:b/>
-          <w:bCs/>
-        </w:rPr>
-        <w:t>}’ formatotabla.txt</w:t>
-      </w:r>
-    </w:p>
-    <w:p>
-      <w:pPr>
-        <w:jc w:val="both"/>
-        <w:rPr>
-          <w:rFonts w:ascii="Calibri" w:hAnsi="Calibri" w:cs="Calibri"/>
-        </w:rPr>
-      </w:pPr>
-      <w:r>
-        <w:rPr>
-          <w:rFonts w:ascii="Calibri" w:hAnsi="Calibri" w:cs="Calibri"/>
-        </w:rPr>
-        <w:t xml:space="preserve">4.- Muestra el numero de las personas (1 columna), nombre, y apellidos (5 y 6) y el género (3 columna), teniendo en cuenta que el genero (H hombre, M mujer) viene concatenado con un “-” y 3 numeros, primero de aquellas personas con genero “M” y después de aquellas con genero “H” </w:t>
-      </w:r>
-    </w:p>
-    <w:p>
-      <w:pPr>
-        <w:jc w:val="both"/>
-        <w:rPr>
-          <w:rFonts w:ascii="Calibri" w:hAnsi="Calibri" w:cs="Calibri"/>
-        </w:rPr>
-      </w:pPr>
-      <w:r>
-        <w:rPr>
-          <w:rFonts w:ascii="Calibri" w:hAnsi="Calibri" w:cs="Calibri"/>
-        </w:rPr>
-        <w:t>5.- Muestra el nombre y apellido de aquellas personas cuya matricula contine un “7” en la primera posición de los números de la matricula, pero en su nombre y apellidos no aparece una “e”</w:t>
-      </w:r>
+        <w:t xml:space="preserve"> $5, $6}'</w:t>
+      </w:r>
+    </w:p>
+    <w:p>
+      <w:pPr>
+        <w:jc w:val="both"/>
+        <w:rPr>
+          <w:rFonts w:ascii="Calibri" w:hAnsi="Calibri" w:cs="Calibri"/>
+        </w:rPr>
+      </w:pPr>
     </w:p>
     <w:p>
       <w:pPr>
@@ -2050,7 +2144,6 @@
   <w:style w:type="character" w:default="1" w:styleId="Fuentedeprrafopredeter">
     <w:name w:val="Default Paragraph Font"/>
     <w:uiPriority w:val="1"/>
-    <w:semiHidden/>
     <w:unhideWhenUsed/>
   </w:style>
   <w:style w:type="table" w:default="1" w:styleId="Tablanormal">
